--- a/Certificate of Training - Edit.docx
+++ b/Certificate of Training - Edit.docx
@@ -1,6 +1,6 @@
 
 <file path=word/document.xml><?xml version="1.0" encoding="utf-8"?>
-<w:document xmlns:wpc="http://schemas.microsoft.com/office/word/2010/wordprocessingCanvas" xmlns:cx="http://schemas.microsoft.com/office/drawing/2014/chartex" xmlns:cx1="http://schemas.microsoft.com/office/drawing/2015/9/8/chartex" xmlns:cx2="http://schemas.microsoft.com/office/drawing/2015/10/21/chartex" xmlns:cx3="http://schemas.microsoft.com/office/drawing/2016/5/9/chartex" xmlns:cx4="http://schemas.microsoft.com/office/drawing/2016/5/10/chartex" xmlns:cx5="http://schemas.microsoft.com/office/drawing/2016/5/11/chartex" xmlns:cx6="http://schemas.microsoft.com/office/drawing/2016/5/12/chartex" xmlns:cx7="http://schemas.microsoft.com/office/drawing/2016/5/13/chartex" xmlns:cx8="http://schemas.microsoft.com/office/drawing/2016/5/14/chartex" xmlns:mc="http://schemas.openxmlformats.org/markup-compatibility/2006" xmlns:aink="http://schemas.microsoft.com/office/drawing/2016/ink" xmlns:am3d="http://schemas.microsoft.com/office/drawing/2017/model3d" xmlns:o="urn:schemas-microsoft-com:office:office" xmlns:oel="http://schemas.microsoft.com/office/2019/extlst" xmlns:r="http://schemas.openxmlformats.org/officeDocument/2006/relationships" xmlns:m="http://schemas.openxmlformats.org/officeDocument/2006/math" xmlns:v="urn:schemas-microsoft-com:vml" xmlns:wp14="http://schemas.microsoft.com/office/word/2010/wordprocessingDrawing" xmlns:wp="http://schemas.openxmlformats.org/drawingml/2006/wordprocessingDrawing" xmlns:w10="urn:schemas-microsoft-com:office:word" xmlns:w="http://schemas.openxmlformats.org/wordprocessingml/2006/main" xmlns:w14="http://schemas.microsoft.com/office/word/2010/wordml" xmlns:w15="http://schemas.microsoft.com/office/word/2012/wordml" xmlns:w16cex="http://schemas.microsoft.com/office/word/2018/wordml/cex" xmlns:w16cid="http://schemas.microsoft.com/office/word/2016/wordml/cid" xmlns:w16="http://schemas.microsoft.com/office/word/2018/wordml" xmlns:w16du="http://schemas.microsoft.com/office/word/2023/wordml/word16du" xmlns:w16sdtdh="http://schemas.microsoft.com/office/word/2020/wordml/sdtdatahash" xmlns:w16se="http://schemas.microsoft.com/office/word/2015/wordml/symex" xmlns:wpg="http://schemas.microsoft.com/office/word/2010/wordprocessingGroup" xmlns:wpi="http://schemas.microsoft.com/office/word/2010/wordprocessingInk" xmlns:wne="http://schemas.microsoft.com/office/word/2006/wordml" xmlns:wps="http://schemas.microsoft.com/office/word/2010/wordprocessingShape" mc:Ignorable="w14 w15 w16se w16cid w16 w16cex w16sdtdh wp14">
+<w:document xmlns:wpc="http://schemas.microsoft.com/office/word/2010/wordprocessingCanvas" xmlns:cx="http://schemas.microsoft.com/office/drawing/2014/chartex" xmlns:cx1="http://schemas.microsoft.com/office/drawing/2015/9/8/chartex" xmlns:cx2="http://schemas.microsoft.com/office/drawing/2015/10/21/chartex" xmlns:cx3="http://schemas.microsoft.com/office/drawing/2016/5/9/chartex" xmlns:cx4="http://schemas.microsoft.com/office/drawing/2016/5/10/chartex" xmlns:cx5="http://schemas.microsoft.com/office/drawing/2016/5/11/chartex" xmlns:cx6="http://schemas.microsoft.com/office/drawing/2016/5/12/chartex" xmlns:cx7="http://schemas.microsoft.com/office/drawing/2016/5/13/chartex" xmlns:cx8="http://schemas.microsoft.com/office/drawing/2016/5/14/chartex" xmlns:mc="http://schemas.openxmlformats.org/markup-compatibility/2006" xmlns:aink="http://schemas.microsoft.com/office/drawing/2016/ink" xmlns:am3d="http://schemas.microsoft.com/office/drawing/2017/model3d" xmlns:o="urn:schemas-microsoft-com:office:office" xmlns:oel="http://schemas.microsoft.com/office/2019/extlst" xmlns:r="http://schemas.openxmlformats.org/officeDocument/2006/relationships" xmlns:m="http://schemas.openxmlformats.org/officeDocument/2006/math" xmlns:v="urn:schemas-microsoft-com:vml" xmlns:wp14="http://schemas.microsoft.com/office/word/2010/wordprocessingDrawing" xmlns:wp="http://schemas.openxmlformats.org/drawingml/2006/wordprocessingDrawing" xmlns:w10="urn:schemas-microsoft-com:office:word" xmlns:w="http://schemas.openxmlformats.org/wordprocessingml/2006/main" xmlns:w14="http://schemas.microsoft.com/office/word/2010/wordml" xmlns:w15="http://schemas.microsoft.com/office/word/2012/wordml" xmlns:w16cex="http://schemas.microsoft.com/office/word/2018/wordml/cex" xmlns:w16cid="http://schemas.microsoft.com/office/word/2016/wordml/cid" xmlns:w16="http://schemas.microsoft.com/office/word/2018/wordml" xmlns:w16du="http://schemas.microsoft.com/office/word/2023/wordml/word16du" xmlns:w16sdtdh="http://schemas.microsoft.com/office/word/2020/wordml/sdtdatahash" xmlns:w16sdtfl="http://schemas.microsoft.com/office/word/2024/wordml/sdtformatlock" xmlns:w16se="http://schemas.microsoft.com/office/word/2015/wordml/symex" xmlns:wpg="http://schemas.microsoft.com/office/word/2010/wordprocessingGroup" xmlns:wpi="http://schemas.microsoft.com/office/word/2010/wordprocessingInk" xmlns:wne="http://schemas.microsoft.com/office/word/2006/wordml" xmlns:wps="http://schemas.microsoft.com/office/word/2010/wordprocessingShape" mc:Ignorable="w14 w15 w16se w16cid w16 w16cex w16sdtdh w16sdtfl w16du wp14">
   <w:body>
     <w:p>
       <w:pPr>
@@ -29,15 +29,15 @@
           <w:szCs w:val="72"/>
         </w:rPr>
         <w:drawing>
-          <wp:anchor distT="0" distB="0" distL="114300" distR="114300" simplePos="0" relativeHeight="251666944" behindDoc="0" locked="0" layoutInCell="1" allowOverlap="1" wp14:anchorId="68153A69" wp14:editId="3D1A0EC9">
+          <wp:anchor distT="0" distB="0" distL="114300" distR="114300" simplePos="0" relativeHeight="251666944" behindDoc="0" locked="0" layoutInCell="1" allowOverlap="1" wp14:anchorId="68153A69" wp14:editId="7F582F78">
             <wp:simplePos x="0" y="0"/>
             <wp:positionH relativeFrom="column">
-              <wp:posOffset>200941</wp:posOffset>
+              <wp:posOffset>200025</wp:posOffset>
             </wp:positionH>
             <wp:positionV relativeFrom="paragraph">
-              <wp:posOffset>251933</wp:posOffset>
+              <wp:posOffset>358055</wp:posOffset>
             </wp:positionV>
-            <wp:extent cx="1828800" cy="923544"/>
+            <wp:extent cx="1828800" cy="702733"/>
             <wp:effectExtent l="0" t="0" r="0" b="0"/>
             <wp:wrapNone/>
             <wp:docPr id="5" name="Picture 5"/>
@@ -48,11 +48,11 @@
               <a:graphicData uri="http://schemas.openxmlformats.org/drawingml/2006/picture">
                 <pic:pic xmlns:pic="http://schemas.openxmlformats.org/drawingml/2006/picture">
                   <pic:nvPicPr>
-                    <pic:cNvPr id="5" name="bmralogo-xpar.png"/>
+                    <pic:cNvPr id="5" name="Picture 5"/>
                     <pic:cNvPicPr/>
                   </pic:nvPicPr>
                   <pic:blipFill>
-                    <a:blip r:embed="rId6" cstate="print">
+                    <a:blip r:embed="rId6">
                       <a:extLst>
                         <a:ext uri="{28A0092B-C50C-407E-A947-70E740481C1C}">
                           <a14:useLocalDpi xmlns:a14="http://schemas.microsoft.com/office/drawing/2010/main" val="0"/>
@@ -66,7 +66,7 @@
                   <pic:spPr>
                     <a:xfrm>
                       <a:off x="0" y="0"/>
-                      <a:ext cx="1828800" cy="923544"/>
+                      <a:ext cx="1828800" cy="702733"/>
                     </a:xfrm>
                     <a:prstGeom prst="rect">
                       <a:avLst/>
@@ -136,18 +136,8 @@
           <w:sz w:val="32"/>
           <w:szCs w:val="32"/>
         </w:rPr>
-        <w:t xml:space="preserve">This is to certify </w:t>
-      </w:r>
-      <w:proofErr w:type="gramStart"/>
-      <w:r>
-        <w:rPr>
-          <w:bCs/>
-          <w:sz w:val="32"/>
-          <w:szCs w:val="32"/>
-        </w:rPr>
-        <w:t>that</w:t>
-      </w:r>
-      <w:proofErr w:type="gramEnd"/>
+        <w:t>This is to certify that</w:t>
+      </w:r>
     </w:p>
     <w:p>
       <w:pPr>
@@ -292,17 +282,8 @@
           <w:bCs/>
           <w:szCs w:val="28"/>
         </w:rPr>
-        <w:t xml:space="preserve">Has successfully </w:t>
-      </w:r>
-      <w:proofErr w:type="gramStart"/>
-      <w:r>
-        <w:rPr>
-          <w:bCs/>
-          <w:szCs w:val="28"/>
-        </w:rPr>
-        <w:t>completed</w:t>
-      </w:r>
-      <w:proofErr w:type="gramEnd"/>
+        <w:t>Has successfully completed</w:t>
+      </w:r>
     </w:p>
     <w:p>
       <w:pPr>
@@ -1019,7 +1000,7 @@
 </file>
 
 <file path=word/endnotes.xml><?xml version="1.0" encoding="utf-8"?>
-<w:endnotes xmlns:wpc="http://schemas.microsoft.com/office/word/2010/wordprocessingCanvas" xmlns:cx="http://schemas.microsoft.com/office/drawing/2014/chartex" xmlns:cx1="http://schemas.microsoft.com/office/drawing/2015/9/8/chartex" xmlns:cx2="http://schemas.microsoft.com/office/drawing/2015/10/21/chartex" xmlns:cx3="http://schemas.microsoft.com/office/drawing/2016/5/9/chartex" xmlns:cx4="http://schemas.microsoft.com/office/drawing/2016/5/10/chartex" xmlns:cx5="http://schemas.microsoft.com/office/drawing/2016/5/11/chartex" xmlns:cx6="http://schemas.microsoft.com/office/drawing/2016/5/12/chartex" xmlns:cx7="http://schemas.microsoft.com/office/drawing/2016/5/13/chartex" xmlns:cx8="http://schemas.microsoft.com/office/drawing/2016/5/14/chartex" xmlns:mc="http://schemas.openxmlformats.org/markup-compatibility/2006" xmlns:aink="http://schemas.microsoft.com/office/drawing/2016/ink" xmlns:am3d="http://schemas.microsoft.com/office/drawing/2017/model3d" xmlns:o="urn:schemas-microsoft-com:office:office" xmlns:oel="http://schemas.microsoft.com/office/2019/extlst" xmlns:r="http://schemas.openxmlformats.org/officeDocument/2006/relationships" xmlns:m="http://schemas.openxmlformats.org/officeDocument/2006/math" xmlns:v="urn:schemas-microsoft-com:vml" xmlns:wp14="http://schemas.microsoft.com/office/word/2010/wordprocessingDrawing" xmlns:wp="http://schemas.openxmlformats.org/drawingml/2006/wordprocessingDrawing" xmlns:w10="urn:schemas-microsoft-com:office:word" xmlns:w="http://schemas.openxmlformats.org/wordprocessingml/2006/main" xmlns:w14="http://schemas.microsoft.com/office/word/2010/wordml" xmlns:w15="http://schemas.microsoft.com/office/word/2012/wordml" xmlns:w16cex="http://schemas.microsoft.com/office/word/2018/wordml/cex" xmlns:w16cid="http://schemas.microsoft.com/office/word/2016/wordml/cid" xmlns:w16="http://schemas.microsoft.com/office/word/2018/wordml" xmlns:w16du="http://schemas.microsoft.com/office/word/2023/wordml/word16du" xmlns:w16sdtdh="http://schemas.microsoft.com/office/word/2020/wordml/sdtdatahash" xmlns:w16se="http://schemas.microsoft.com/office/word/2015/wordml/symex" xmlns:wpg="http://schemas.microsoft.com/office/word/2010/wordprocessingGroup" xmlns:wpi="http://schemas.microsoft.com/office/word/2010/wordprocessingInk" xmlns:wne="http://schemas.microsoft.com/office/word/2006/wordml" xmlns:wps="http://schemas.microsoft.com/office/word/2010/wordprocessingShape" mc:Ignorable="w14 w15 w16se w16cid w16 w16cex w16sdtdh wp14">
+<w:endnotes xmlns:wpc="http://schemas.microsoft.com/office/word/2010/wordprocessingCanvas" xmlns:cx="http://schemas.microsoft.com/office/drawing/2014/chartex" xmlns:cx1="http://schemas.microsoft.com/office/drawing/2015/9/8/chartex" xmlns:cx2="http://schemas.microsoft.com/office/drawing/2015/10/21/chartex" xmlns:cx3="http://schemas.microsoft.com/office/drawing/2016/5/9/chartex" xmlns:cx4="http://schemas.microsoft.com/office/drawing/2016/5/10/chartex" xmlns:cx5="http://schemas.microsoft.com/office/drawing/2016/5/11/chartex" xmlns:cx6="http://schemas.microsoft.com/office/drawing/2016/5/12/chartex" xmlns:cx7="http://schemas.microsoft.com/office/drawing/2016/5/13/chartex" xmlns:cx8="http://schemas.microsoft.com/office/drawing/2016/5/14/chartex" xmlns:mc="http://schemas.openxmlformats.org/markup-compatibility/2006" xmlns:aink="http://schemas.microsoft.com/office/drawing/2016/ink" xmlns:am3d="http://schemas.microsoft.com/office/drawing/2017/model3d" xmlns:o="urn:schemas-microsoft-com:office:office" xmlns:oel="http://schemas.microsoft.com/office/2019/extlst" xmlns:r="http://schemas.openxmlformats.org/officeDocument/2006/relationships" xmlns:m="http://schemas.openxmlformats.org/officeDocument/2006/math" xmlns:v="urn:schemas-microsoft-com:vml" xmlns:wp14="http://schemas.microsoft.com/office/word/2010/wordprocessingDrawing" xmlns:wp="http://schemas.openxmlformats.org/drawingml/2006/wordprocessingDrawing" xmlns:w10="urn:schemas-microsoft-com:office:word" xmlns:w="http://schemas.openxmlformats.org/wordprocessingml/2006/main" xmlns:w14="http://schemas.microsoft.com/office/word/2010/wordml" xmlns:w15="http://schemas.microsoft.com/office/word/2012/wordml" xmlns:w16cex="http://schemas.microsoft.com/office/word/2018/wordml/cex" xmlns:w16cid="http://schemas.microsoft.com/office/word/2016/wordml/cid" xmlns:w16="http://schemas.microsoft.com/office/word/2018/wordml" xmlns:w16du="http://schemas.microsoft.com/office/word/2023/wordml/word16du" xmlns:w16sdtdh="http://schemas.microsoft.com/office/word/2020/wordml/sdtdatahash" xmlns:w16sdtfl="http://schemas.microsoft.com/office/word/2024/wordml/sdtformatlock" xmlns:w16se="http://schemas.microsoft.com/office/word/2015/wordml/symex" xmlns:wpg="http://schemas.microsoft.com/office/word/2010/wordprocessingGroup" xmlns:wpi="http://schemas.microsoft.com/office/word/2010/wordprocessingInk" xmlns:wne="http://schemas.microsoft.com/office/word/2006/wordml" xmlns:wps="http://schemas.microsoft.com/office/word/2010/wordprocessingShape" mc:Ignorable="w14 w15 w16se w16cid w16 w16cex w16sdtdh w16sdtfl w16du wp14">
   <w:endnote w:type="separator" w:id="-1">
     <w:p>
       <w:r>
@@ -1038,7 +1019,7 @@
 </file>
 
 <file path=word/footnotes.xml><?xml version="1.0" encoding="utf-8"?>
-<w:footnotes xmlns:wpc="http://schemas.microsoft.com/office/word/2010/wordprocessingCanvas" xmlns:cx="http://schemas.microsoft.com/office/drawing/2014/chartex" xmlns:cx1="http://schemas.microsoft.com/office/drawing/2015/9/8/chartex" xmlns:cx2="http://schemas.microsoft.com/office/drawing/2015/10/21/chartex" xmlns:cx3="http://schemas.microsoft.com/office/drawing/2016/5/9/chartex" xmlns:cx4="http://schemas.microsoft.com/office/drawing/2016/5/10/chartex" xmlns:cx5="http://schemas.microsoft.com/office/drawing/2016/5/11/chartex" xmlns:cx6="http://schemas.microsoft.com/office/drawing/2016/5/12/chartex" xmlns:cx7="http://schemas.microsoft.com/office/drawing/2016/5/13/chartex" xmlns:cx8="http://schemas.microsoft.com/office/drawing/2016/5/14/chartex" xmlns:mc="http://schemas.openxmlformats.org/markup-compatibility/2006" xmlns:aink="http://schemas.microsoft.com/office/drawing/2016/ink" xmlns:am3d="http://schemas.microsoft.com/office/drawing/2017/model3d" xmlns:o="urn:schemas-microsoft-com:office:office" xmlns:oel="http://schemas.microsoft.com/office/2019/extlst" xmlns:r="http://schemas.openxmlformats.org/officeDocument/2006/relationships" xmlns:m="http://schemas.openxmlformats.org/officeDocument/2006/math" xmlns:v="urn:schemas-microsoft-com:vml" xmlns:wp14="http://schemas.microsoft.com/office/word/2010/wordprocessingDrawing" xmlns:wp="http://schemas.openxmlformats.org/drawingml/2006/wordprocessingDrawing" xmlns:w10="urn:schemas-microsoft-com:office:word" xmlns:w="http://schemas.openxmlformats.org/wordprocessingml/2006/main" xmlns:w14="http://schemas.microsoft.com/office/word/2010/wordml" xmlns:w15="http://schemas.microsoft.com/office/word/2012/wordml" xmlns:w16cex="http://schemas.microsoft.com/office/word/2018/wordml/cex" xmlns:w16cid="http://schemas.microsoft.com/office/word/2016/wordml/cid" xmlns:w16="http://schemas.microsoft.com/office/word/2018/wordml" xmlns:w16du="http://schemas.microsoft.com/office/word/2023/wordml/word16du" xmlns:w16sdtdh="http://schemas.microsoft.com/office/word/2020/wordml/sdtdatahash" xmlns:w16se="http://schemas.microsoft.com/office/word/2015/wordml/symex" xmlns:wpg="http://schemas.microsoft.com/office/word/2010/wordprocessingGroup" xmlns:wpi="http://schemas.microsoft.com/office/word/2010/wordprocessingInk" xmlns:wne="http://schemas.microsoft.com/office/word/2006/wordml" xmlns:wps="http://schemas.microsoft.com/office/word/2010/wordprocessingShape" mc:Ignorable="w14 w15 w16se w16cid w16 w16cex w16sdtdh wp14">
+<w:footnotes xmlns:wpc="http://schemas.microsoft.com/office/word/2010/wordprocessingCanvas" xmlns:cx="http://schemas.microsoft.com/office/drawing/2014/chartex" xmlns:cx1="http://schemas.microsoft.com/office/drawing/2015/9/8/chartex" xmlns:cx2="http://schemas.microsoft.com/office/drawing/2015/10/21/chartex" xmlns:cx3="http://schemas.microsoft.com/office/drawing/2016/5/9/chartex" xmlns:cx4="http://schemas.microsoft.com/office/drawing/2016/5/10/chartex" xmlns:cx5="http://schemas.microsoft.com/office/drawing/2016/5/11/chartex" xmlns:cx6="http://schemas.microsoft.com/office/drawing/2016/5/12/chartex" xmlns:cx7="http://schemas.microsoft.com/office/drawing/2016/5/13/chartex" xmlns:cx8="http://schemas.microsoft.com/office/drawing/2016/5/14/chartex" xmlns:mc="http://schemas.openxmlformats.org/markup-compatibility/2006" xmlns:aink="http://schemas.microsoft.com/office/drawing/2016/ink" xmlns:am3d="http://schemas.microsoft.com/office/drawing/2017/model3d" xmlns:o="urn:schemas-microsoft-com:office:office" xmlns:oel="http://schemas.microsoft.com/office/2019/extlst" xmlns:r="http://schemas.openxmlformats.org/officeDocument/2006/relationships" xmlns:m="http://schemas.openxmlformats.org/officeDocument/2006/math" xmlns:v="urn:schemas-microsoft-com:vml" xmlns:wp14="http://schemas.microsoft.com/office/word/2010/wordprocessingDrawing" xmlns:wp="http://schemas.openxmlformats.org/drawingml/2006/wordprocessingDrawing" xmlns:w10="urn:schemas-microsoft-com:office:word" xmlns:w="http://schemas.openxmlformats.org/wordprocessingml/2006/main" xmlns:w14="http://schemas.microsoft.com/office/word/2010/wordml" xmlns:w15="http://schemas.microsoft.com/office/word/2012/wordml" xmlns:w16cex="http://schemas.microsoft.com/office/word/2018/wordml/cex" xmlns:w16cid="http://schemas.microsoft.com/office/word/2016/wordml/cid" xmlns:w16="http://schemas.microsoft.com/office/word/2018/wordml" xmlns:w16du="http://schemas.microsoft.com/office/word/2023/wordml/word16du" xmlns:w16sdtdh="http://schemas.microsoft.com/office/word/2020/wordml/sdtdatahash" xmlns:w16sdtfl="http://schemas.microsoft.com/office/word/2024/wordml/sdtformatlock" xmlns:w16se="http://schemas.microsoft.com/office/word/2015/wordml/symex" xmlns:wpg="http://schemas.microsoft.com/office/word/2010/wordprocessingGroup" xmlns:wpi="http://schemas.microsoft.com/office/word/2010/wordprocessingInk" xmlns:wne="http://schemas.microsoft.com/office/word/2006/wordml" xmlns:wps="http://schemas.microsoft.com/office/word/2010/wordprocessingShape" mc:Ignorable="w14 w15 w16se w16cid w16 w16cex w16sdtdh w16sdtfl w16du wp14">
   <w:footnote w:type="separator" w:id="-1">
     <w:p>
       <w:r>
@@ -1057,7 +1038,7 @@
 </file>
 
 <file path=word/header1.xml><?xml version="1.0" encoding="utf-8"?>
-<w:hdr xmlns:wpc="http://schemas.microsoft.com/office/word/2010/wordprocessingCanvas" xmlns:cx="http://schemas.microsoft.com/office/drawing/2014/chartex" xmlns:cx1="http://schemas.microsoft.com/office/drawing/2015/9/8/chartex" xmlns:cx2="http://schemas.microsoft.com/office/drawing/2015/10/21/chartex" xmlns:cx3="http://schemas.microsoft.com/office/drawing/2016/5/9/chartex" xmlns:cx4="http://schemas.microsoft.com/office/drawing/2016/5/10/chartex" xmlns:cx5="http://schemas.microsoft.com/office/drawing/2016/5/11/chartex" xmlns:cx6="http://schemas.microsoft.com/office/drawing/2016/5/12/chartex" xmlns:cx7="http://schemas.microsoft.com/office/drawing/2016/5/13/chartex" xmlns:cx8="http://schemas.microsoft.com/office/drawing/2016/5/14/chartex" xmlns:mc="http://schemas.openxmlformats.org/markup-compatibility/2006" xmlns:aink="http://schemas.microsoft.com/office/drawing/2016/ink" xmlns:am3d="http://schemas.microsoft.com/office/drawing/2017/model3d" xmlns:o="urn:schemas-microsoft-com:office:office" xmlns:oel="http://schemas.microsoft.com/office/2019/extlst" xmlns:r="http://schemas.openxmlformats.org/officeDocument/2006/relationships" xmlns:m="http://schemas.openxmlformats.org/officeDocument/2006/math" xmlns:v="urn:schemas-microsoft-com:vml" xmlns:wp14="http://schemas.microsoft.com/office/word/2010/wordprocessingDrawing" xmlns:wp="http://schemas.openxmlformats.org/drawingml/2006/wordprocessingDrawing" xmlns:w10="urn:schemas-microsoft-com:office:word" xmlns:w="http://schemas.openxmlformats.org/wordprocessingml/2006/main" xmlns:w14="http://schemas.microsoft.com/office/word/2010/wordml" xmlns:w15="http://schemas.microsoft.com/office/word/2012/wordml" xmlns:w16cex="http://schemas.microsoft.com/office/word/2018/wordml/cex" xmlns:w16cid="http://schemas.microsoft.com/office/word/2016/wordml/cid" xmlns:w16="http://schemas.microsoft.com/office/word/2018/wordml" xmlns:w16du="http://schemas.microsoft.com/office/word/2023/wordml/word16du" xmlns:w16sdtdh="http://schemas.microsoft.com/office/word/2020/wordml/sdtdatahash" xmlns:w16se="http://schemas.microsoft.com/office/word/2015/wordml/symex" xmlns:wpg="http://schemas.microsoft.com/office/word/2010/wordprocessingGroup" xmlns:wpi="http://schemas.microsoft.com/office/word/2010/wordprocessingInk" xmlns:wne="http://schemas.microsoft.com/office/word/2006/wordml" xmlns:wps="http://schemas.microsoft.com/office/word/2010/wordprocessingShape" mc:Ignorable="w14 w15 w16se w16cid w16 w16cex w16sdtdh wp14">
+<w:hdr xmlns:wpc="http://schemas.microsoft.com/office/word/2010/wordprocessingCanvas" xmlns:cx="http://schemas.microsoft.com/office/drawing/2014/chartex" xmlns:cx1="http://schemas.microsoft.com/office/drawing/2015/9/8/chartex" xmlns:cx2="http://schemas.microsoft.com/office/drawing/2015/10/21/chartex" xmlns:cx3="http://schemas.microsoft.com/office/drawing/2016/5/9/chartex" xmlns:cx4="http://schemas.microsoft.com/office/drawing/2016/5/10/chartex" xmlns:cx5="http://schemas.microsoft.com/office/drawing/2016/5/11/chartex" xmlns:cx6="http://schemas.microsoft.com/office/drawing/2016/5/12/chartex" xmlns:cx7="http://schemas.microsoft.com/office/drawing/2016/5/13/chartex" xmlns:cx8="http://schemas.microsoft.com/office/drawing/2016/5/14/chartex" xmlns:mc="http://schemas.openxmlformats.org/markup-compatibility/2006" xmlns:aink="http://schemas.microsoft.com/office/drawing/2016/ink" xmlns:am3d="http://schemas.microsoft.com/office/drawing/2017/model3d" xmlns:o="urn:schemas-microsoft-com:office:office" xmlns:oel="http://schemas.microsoft.com/office/2019/extlst" xmlns:r="http://schemas.openxmlformats.org/officeDocument/2006/relationships" xmlns:m="http://schemas.openxmlformats.org/officeDocument/2006/math" xmlns:v="urn:schemas-microsoft-com:vml" xmlns:wp14="http://schemas.microsoft.com/office/word/2010/wordprocessingDrawing" xmlns:wp="http://schemas.openxmlformats.org/drawingml/2006/wordprocessingDrawing" xmlns:w10="urn:schemas-microsoft-com:office:word" xmlns:w="http://schemas.openxmlformats.org/wordprocessingml/2006/main" xmlns:w14="http://schemas.microsoft.com/office/word/2010/wordml" xmlns:w15="http://schemas.microsoft.com/office/word/2012/wordml" xmlns:w16cex="http://schemas.microsoft.com/office/word/2018/wordml/cex" xmlns:w16cid="http://schemas.microsoft.com/office/word/2016/wordml/cid" xmlns:w16="http://schemas.microsoft.com/office/word/2018/wordml" xmlns:w16du="http://schemas.microsoft.com/office/word/2023/wordml/word16du" xmlns:w16sdtdh="http://schemas.microsoft.com/office/word/2020/wordml/sdtdatahash" xmlns:w16sdtfl="http://schemas.microsoft.com/office/word/2024/wordml/sdtformatlock" xmlns:w16se="http://schemas.microsoft.com/office/word/2015/wordml/symex" xmlns:wpg="http://schemas.microsoft.com/office/word/2010/wordprocessingGroup" xmlns:wpi="http://schemas.microsoft.com/office/word/2010/wordprocessingInk" xmlns:wne="http://schemas.microsoft.com/office/word/2006/wordml" xmlns:wps="http://schemas.microsoft.com/office/word/2010/wordprocessingShape" mc:Ignorable="w14 w15 w16se w16cid w16 w16cex w16sdtdh w16sdtfl w16du wp14">
   <w:p>
     <w:pPr>
       <w:pStyle w:val="Header"/>
@@ -1136,7 +1117,7 @@
 </file>
 
 <file path=word/styles.xml><?xml version="1.0" encoding="utf-8"?>
-<w:styles xmlns:mc="http://schemas.openxmlformats.org/markup-compatibility/2006" xmlns:r="http://schemas.openxmlformats.org/officeDocument/2006/relationships" xmlns:w="http://schemas.openxmlformats.org/wordprocessingml/2006/main" xmlns:w14="http://schemas.microsoft.com/office/word/2010/wordml" xmlns:w15="http://schemas.microsoft.com/office/word/2012/wordml" xmlns:w16cex="http://schemas.microsoft.com/office/word/2018/wordml/cex" xmlns:w16cid="http://schemas.microsoft.com/office/word/2016/wordml/cid" xmlns:w16="http://schemas.microsoft.com/office/word/2018/wordml" xmlns:w16sdtdh="http://schemas.microsoft.com/office/word/2020/wordml/sdtdatahash" xmlns:w16se="http://schemas.microsoft.com/office/word/2015/wordml/symex" mc:Ignorable="w14 w15 w16se w16cid w16 w16cex w16sdtdh">
+<w:styles xmlns:mc="http://schemas.openxmlformats.org/markup-compatibility/2006" xmlns:r="http://schemas.openxmlformats.org/officeDocument/2006/relationships" xmlns:w="http://schemas.openxmlformats.org/wordprocessingml/2006/main" xmlns:w14="http://schemas.microsoft.com/office/word/2010/wordml" xmlns:w15="http://schemas.microsoft.com/office/word/2012/wordml" xmlns:w16cex="http://schemas.microsoft.com/office/word/2018/wordml/cex" xmlns:w16cid="http://schemas.microsoft.com/office/word/2016/wordml/cid" xmlns:w16="http://schemas.microsoft.com/office/word/2018/wordml" xmlns:w16du="http://schemas.microsoft.com/office/word/2023/wordml/word16du" xmlns:w16sdtdh="http://schemas.microsoft.com/office/word/2020/wordml/sdtdatahash" xmlns:w16sdtfl="http://schemas.microsoft.com/office/word/2024/wordml/sdtformatlock" xmlns:w16se="http://schemas.microsoft.com/office/word/2015/wordml/symex" mc:Ignorable="w14 w15 w16se w16cid w16 w16cex w16sdtdh w16sdtfl w16du">
   <w:docDefaults>
     <w:rPrDefault>
       <w:rPr>
